--- a/game_reviews/translations/milky-ways (Version 1).docx
+++ b/game_reviews/translations/milky-ways (Version 1).docx
@@ -7,7 +7,7 @@
         <w:pStyle w:val="Heading1"/>
       </w:pPr>
       <w:r>
-        <w:t>Play Milky Ways Free | Review of Nolimit City's Online Slot</w:t>
+        <w:t>Play Milky Ways Free: Review of Nolimit City's Online Slot Game</w:t>
       </w:r>
     </w:p>
     <w:p>
@@ -279,7 +279,7 @@
       </w:pPr>
       <w:r/>
       <w:r>
-        <w:t>Multiple bonus features including free spins and re-spins</w:t>
+        <w:t>243 ways to win, expands to 3125 in Free Spins Bonus Round</w:t>
       </w:r>
     </w:p>
     <w:p>
@@ -290,7 +290,7 @@
       </w:pPr>
       <w:r/>
       <w:r>
-        <w:t>Highly accessible without registration</w:t>
+        <w:t>Multiple bonus features including wild symbols and multiplier repetitions</w:t>
       </w:r>
     </w:p>
     <w:p>
@@ -301,7 +301,7 @@
       </w:pPr>
       <w:r/>
       <w:r>
-        <w:t>Mobile-friendly for on-the-go gaming</w:t>
+        <w:t>Highest paying symbol offers a prize worth 2.5 times the bet</w:t>
       </w:r>
     </w:p>
     <w:p>
@@ -312,7 +312,7 @@
       </w:pPr>
       <w:r/>
       <w:r>
-        <w:t>Generous potential winnings</w:t>
+        <w:t>Available for free play and mobile accessibility</w:t>
       </w:r>
     </w:p>
     <w:p>
@@ -331,7 +331,7 @@
       </w:pPr>
       <w:r/>
       <w:r>
-        <w:t>May be too simplistic for experienced players</w:t>
+        <w:t>Game may be too basic for some players</w:t>
       </w:r>
     </w:p>
     <w:p>
@@ -342,7 +342,7 @@
       </w:pPr>
       <w:r/>
       <w:r>
-        <w:t>Limited range of betting options</w:t>
+        <w:t>Free Spins round is the main highlight, rest of the gameplay can feel ordinary</w:t>
       </w:r>
     </w:p>
     <w:p>
@@ -351,7 +351,7 @@
         <w:rPr>
           <w:b/>
         </w:rPr>
-        <w:t>Play Milky Ways Free | Review of Nolimit City's Online Slot</w:t>
+        <w:t>Play Milky Ways Free: Review of Nolimit City's Online Slot Game</w:t>
       </w:r>
     </w:p>
     <w:p>
@@ -360,7 +360,7 @@
         <w:rPr>
           <w:i/>
         </w:rPr>
-        <w:t>Read our review of Milky Ways, the online slot by Nolimit City. Play for free and discover its bonus features, accessibility, &amp; payout potential.</w:t>
+        <w:t>Read our review of Milky Ways and play for free. Discover bonus features and potential winnings.</w:t>
       </w:r>
     </w:p>
     <w:sectPr>
